--- a/cursoR2024/FORMATO FICHA TÉCNICA .docx
+++ b/cursoR2024/FORMATO FICHA TÉCNICA .docx
@@ -433,167 +433,7 @@
                 <w:szCs w:val="22"/>
                 <w:lang w:val="pt-BR"/>
               </w:rPr>
-              <w:t xml:space="preserve">Curso de </w:t>
-            </w:r>
-            <w:proofErr w:type="spellStart"/>
-            <w:r>
-              <w:rPr>
-                <w:rFonts w:ascii="Arial" w:hAnsi="Arial" w:cs="Arial"/>
-                <w:sz w:val="22"/>
-                <w:szCs w:val="22"/>
-                <w:lang w:val="pt-BR"/>
-              </w:rPr>
-              <w:t>programación</w:t>
-            </w:r>
-            <w:proofErr w:type="spellEnd"/>
-            <w:r>
-              <w:rPr>
-                <w:rFonts w:ascii="Arial" w:hAnsi="Arial" w:cs="Arial"/>
-                <w:sz w:val="22"/>
-                <w:szCs w:val="22"/>
-                <w:lang w:val="pt-BR"/>
-              </w:rPr>
-              <w:t xml:space="preserve"> y </w:t>
-            </w:r>
-            <w:proofErr w:type="spellStart"/>
-            <w:r>
-              <w:rPr>
-                <w:rFonts w:ascii="Arial" w:hAnsi="Arial" w:cs="Arial"/>
-                <w:sz w:val="22"/>
-                <w:szCs w:val="22"/>
-                <w:lang w:val="pt-BR"/>
-              </w:rPr>
-              <w:t>desarrollo</w:t>
-            </w:r>
-            <w:proofErr w:type="spellEnd"/>
-            <w:r>
-              <w:rPr>
-                <w:rFonts w:ascii="Arial" w:hAnsi="Arial" w:cs="Arial"/>
-                <w:sz w:val="22"/>
-                <w:szCs w:val="22"/>
-                <w:lang w:val="pt-BR"/>
-              </w:rPr>
-              <w:t xml:space="preserve"> de documentos electrónicos e </w:t>
-            </w:r>
-            <w:proofErr w:type="spellStart"/>
-            <w:r>
-              <w:rPr>
-                <w:rFonts w:ascii="Arial" w:hAnsi="Arial" w:cs="Arial"/>
-                <w:sz w:val="22"/>
-                <w:szCs w:val="22"/>
-                <w:lang w:val="pt-BR"/>
-              </w:rPr>
-              <w:t>interactivos</w:t>
-            </w:r>
-            <w:proofErr w:type="spellEnd"/>
-            <w:r>
-              <w:rPr>
-                <w:rFonts w:ascii="Arial" w:hAnsi="Arial" w:cs="Arial"/>
-                <w:sz w:val="22"/>
-                <w:szCs w:val="22"/>
-                <w:lang w:val="pt-BR"/>
-              </w:rPr>
-              <w:t xml:space="preserve"> </w:t>
-            </w:r>
-            <w:proofErr w:type="spellStart"/>
-            <w:r>
-              <w:rPr>
-                <w:rFonts w:ascii="Arial" w:hAnsi="Arial" w:cs="Arial"/>
-                <w:sz w:val="22"/>
-                <w:szCs w:val="22"/>
-                <w:lang w:val="pt-BR"/>
-              </w:rPr>
-              <w:t>en</w:t>
-            </w:r>
-            <w:proofErr w:type="spellEnd"/>
-            <w:r>
-              <w:rPr>
-                <w:rFonts w:ascii="Arial" w:hAnsi="Arial" w:cs="Arial"/>
-                <w:sz w:val="22"/>
-                <w:szCs w:val="22"/>
-                <w:lang w:val="pt-BR"/>
-              </w:rPr>
-              <w:t xml:space="preserve"> </w:t>
-            </w:r>
-            <w:proofErr w:type="spellStart"/>
-            <w:r>
-              <w:rPr>
-                <w:rFonts w:ascii="Arial" w:hAnsi="Arial" w:cs="Arial"/>
-                <w:sz w:val="22"/>
-                <w:szCs w:val="22"/>
-                <w:lang w:val="pt-BR"/>
-              </w:rPr>
-              <w:t>Rstudio</w:t>
-            </w:r>
-            <w:proofErr w:type="spellEnd"/>
-            <w:r>
-              <w:rPr>
-                <w:rFonts w:ascii="Arial" w:hAnsi="Arial" w:cs="Arial"/>
-                <w:sz w:val="22"/>
-                <w:szCs w:val="22"/>
-                <w:lang w:val="pt-BR"/>
-              </w:rPr>
-              <w:t xml:space="preserve"> para </w:t>
-            </w:r>
-            <w:proofErr w:type="spellStart"/>
-            <w:r>
-              <w:rPr>
-                <w:rFonts w:ascii="Arial" w:hAnsi="Arial" w:cs="Arial"/>
-                <w:sz w:val="22"/>
-                <w:szCs w:val="22"/>
-                <w:lang w:val="pt-BR"/>
-              </w:rPr>
-              <w:t>profesores</w:t>
-            </w:r>
-            <w:proofErr w:type="spellEnd"/>
-            <w:r>
-              <w:rPr>
-                <w:rFonts w:ascii="Arial" w:hAnsi="Arial" w:cs="Arial"/>
-                <w:sz w:val="22"/>
-                <w:szCs w:val="22"/>
-                <w:lang w:val="pt-BR"/>
-              </w:rPr>
-              <w:t xml:space="preserve"> de </w:t>
-            </w:r>
-            <w:proofErr w:type="spellStart"/>
-            <w:r>
-              <w:rPr>
-                <w:rFonts w:ascii="Arial" w:hAnsi="Arial" w:cs="Arial"/>
-                <w:sz w:val="22"/>
-                <w:szCs w:val="22"/>
-                <w:lang w:val="pt-BR"/>
-              </w:rPr>
-              <w:t>las</w:t>
-            </w:r>
-            <w:proofErr w:type="spellEnd"/>
-            <w:r>
-              <w:rPr>
-                <w:rFonts w:ascii="Arial" w:hAnsi="Arial" w:cs="Arial"/>
-                <w:sz w:val="22"/>
-                <w:szCs w:val="22"/>
-                <w:lang w:val="pt-BR"/>
-              </w:rPr>
-              <w:t xml:space="preserve"> </w:t>
-            </w:r>
-            <w:proofErr w:type="spellStart"/>
-            <w:r>
-              <w:rPr>
-                <w:rFonts w:ascii="Arial" w:hAnsi="Arial" w:cs="Arial"/>
-                <w:sz w:val="22"/>
-                <w:szCs w:val="22"/>
-                <w:lang w:val="pt-BR"/>
-              </w:rPr>
-              <w:t>ciencias</w:t>
-            </w:r>
-            <w:proofErr w:type="spellEnd"/>
-            <w:r>
-              <w:rPr>
-                <w:rFonts w:ascii="Arial" w:hAnsi="Arial" w:cs="Arial"/>
-                <w:sz w:val="22"/>
-                <w:szCs w:val="22"/>
-                <w:lang w:val="pt-BR"/>
-              </w:rPr>
-              <w:t xml:space="preserve"> económico-administrativas</w:t>
+              <w:t>Curso de programación y desarrollo de documentos electrónicos e interactivos en Rstudio para profesores de las ciencias económico-administrativas</w:t>
             </w:r>
           </w:p>
           <w:p>
@@ -986,51 +826,15 @@
               </w:rPr>
               <w:t xml:space="preserve">Moodle en sitio web personal del Dr. De la Torre Torres </w:t>
             </w:r>
-            <w:r>
-              <w:rPr>
-                <w:rFonts w:ascii="Arial" w:hAnsi="Arial" w:cs="Arial"/>
-              </w:rPr>
-              <w:fldChar w:fldCharType="begin"/>
-            </w:r>
-            <w:r>
-              <w:rPr>
-                <w:rFonts w:ascii="Arial" w:hAnsi="Arial" w:cs="Arial"/>
-              </w:rPr>
-              <w:instrText>HYPERLINK "</w:instrText>
-            </w:r>
-            <w:r>
-              <w:rPr>
-                <w:rFonts w:ascii="Arial" w:hAnsi="Arial" w:cs="Arial"/>
-                <w:sz w:val="22"/>
-                <w:szCs w:val="22"/>
-              </w:rPr>
-              <w:instrText>https://137.184.4.236/</w:instrText>
-            </w:r>
-            <w:r>
-              <w:rPr>
-                <w:rFonts w:ascii="Arial" w:hAnsi="Arial" w:cs="Arial"/>
-              </w:rPr>
-              <w:instrText>"</w:instrText>
-            </w:r>
-            <w:r>
-              <w:rPr>
-                <w:rFonts w:ascii="Arial" w:hAnsi="Arial" w:cs="Arial"/>
-              </w:rPr>
-              <w:fldChar w:fldCharType="separate"/>
-            </w:r>
-            <w:r>
-              <w:rPr>
-                <w:rStyle w:val="Hipervnculo"/>
-                <w:rFonts w:ascii="Arial" w:hAnsi="Arial" w:cs="Arial"/>
-              </w:rPr>
-              <w:t>https://137.184.4.236/</w:t>
-            </w:r>
-            <w:r>
-              <w:rPr>
-                <w:rFonts w:ascii="Arial" w:hAnsi="Arial" w:cs="Arial"/>
-              </w:rPr>
-              <w:fldChar w:fldCharType="end"/>
-            </w:r>
+            <w:hyperlink r:id="rId8" w:history="1">
+              <w:r>
+                <w:rPr>
+                  <w:rStyle w:val="Hipervnculo"/>
+                  <w:rFonts w:ascii="Arial" w:hAnsi="Arial" w:cs="Arial"/>
+                </w:rPr>
+                <w:t>https://137.184.4.236/</w:t>
+              </w:r>
+            </w:hyperlink>
             <w:r>
               <w:rPr>
                 <w:rFonts w:ascii="Arial" w:hAnsi="Arial" w:cs="Arial"/>
@@ -1697,7 +1501,47 @@
               <w:rPr>
                 <w:rFonts w:ascii="Arial" w:hAnsi="Arial" w:cs="Arial"/>
               </w:rPr>
-              <w:t>Elaborar aplicaciones interactivas con Shiny apps y publicarlas en el servidor.</w:t>
+              <w:t>Elaborar aplicaciones interactivas con Shiny apps y publicarlas en el servidor</w:t>
+            </w:r>
+            <w:r>
+              <w:rPr>
+                <w:rFonts w:ascii="Arial" w:hAnsi="Arial" w:cs="Arial"/>
+              </w:rPr>
+              <w:t>.</w:t>
+            </w:r>
+          </w:p>
+          <w:p>
+            <w:pPr>
+              <w:jc w:val="both"/>
+              <w:rPr>
+                <w:rFonts w:ascii="Arial" w:hAnsi="Arial" w:cs="Arial"/>
+              </w:rPr>
+            </w:pPr>
+            <w:r>
+              <w:rPr>
+                <w:rFonts w:ascii="Arial" w:hAnsi="Arial" w:cs="Arial"/>
+              </w:rPr>
+              <w:t>Para mayor detalle, consultar la siguiente URL:</w:t>
+            </w:r>
+          </w:p>
+          <w:p>
+            <w:pPr>
+              <w:jc w:val="both"/>
+              <w:rPr>
+                <w:rFonts w:ascii="Arial" w:hAnsi="Arial" w:cs="Arial"/>
+              </w:rPr>
+            </w:pPr>
+            <w:r>
+              <w:rPr>
+                <w:rFonts w:ascii="Arial" w:hAnsi="Arial" w:cs="Arial"/>
+              </w:rPr>
+              <w:t>https://oscarvdelatorretorres.github.io/cursos/cursoR2024/</w:t>
+            </w:r>
+            <w:r>
+              <w:rPr>
+                <w:rFonts w:ascii="Arial" w:hAnsi="Arial" w:cs="Arial"/>
+              </w:rPr>
+              <w:t xml:space="preserve">  </w:t>
             </w:r>
           </w:p>
           <w:p>
@@ -1924,7 +1768,7 @@
                 <w:sz w:val="22"/>
                 <w:szCs w:val="22"/>
               </w:rPr>
-              <w:t>1.</w:t>
+              <w:t>Se tendrá el siguiente temario en el curso de 40 horas (20 en clase y 20 prácticas):</w:t>
             </w:r>
           </w:p>
           <w:p>
@@ -1938,15 +1782,1262 @@
                 <w:szCs w:val="22"/>
               </w:rPr>
             </w:pPr>
-            <w:r>
-              <w:rPr>
-                <w:rFonts w:ascii="Arial" w:hAnsi="Arial" w:cs="Arial"/>
-                <w:sz w:val="22"/>
-                <w:szCs w:val="22"/>
-              </w:rPr>
-              <w:t>2.</w:t>
-            </w:r>
-          </w:p>
+          </w:p>
+          <w:tbl>
+            <w:tblPr>
+              <w:tblW w:w="0" w:type="auto"/>
+              <w:shd w:val="clear" w:color="auto" w:fill="FFFFFF"/>
+              <w:tblCellMar>
+                <w:top w:w="15" w:type="dxa"/>
+                <w:left w:w="15" w:type="dxa"/>
+                <w:bottom w:w="15" w:type="dxa"/>
+                <w:right w:w="15" w:type="dxa"/>
+              </w:tblCellMar>
+              <w:tblLook w:val="04A0" w:firstRow="1" w:lastRow="0" w:firstColumn="1" w:lastColumn="0" w:noHBand="0" w:noVBand="1"/>
+            </w:tblPr>
+            <w:tblGrid>
+              <w:gridCol w:w="1512"/>
+              <w:gridCol w:w="2192"/>
+              <w:gridCol w:w="1710"/>
+              <w:gridCol w:w="1877"/>
+            </w:tblGrid>
+            <w:tr>
+              <w:trPr>
+                <w:tblHeader/>
+              </w:trPr>
+              <w:tc>
+                <w:tcPr>
+                  <w:tcW w:w="3969" w:type="dxa"/>
+                  <w:tcBorders>
+                    <w:top w:val="single" w:sz="12" w:space="0" w:color="666666"/>
+                    <w:left w:val="single" w:sz="2" w:space="0" w:color="000000"/>
+                    <w:bottom w:val="single" w:sz="12" w:space="0" w:color="666666"/>
+                    <w:right w:val="single" w:sz="2" w:space="0" w:color="000000"/>
+                  </w:tcBorders>
+                  <w:shd w:val="clear" w:color="auto" w:fill="auto"/>
+                  <w:tcMar>
+                    <w:top w:w="0" w:type="dxa"/>
+                    <w:left w:w="0" w:type="dxa"/>
+                    <w:bottom w:w="0" w:type="dxa"/>
+                    <w:right w:w="0" w:type="dxa"/>
+                  </w:tcMar>
+                  <w:vAlign w:val="center"/>
+                  <w:hideMark/>
+                </w:tcPr>
+                <w:p>
+                  <w:pPr>
+                    <w:pStyle w:val="cl-13cb6858"/>
+                    <w:framePr w:hSpace="141" w:wrap="around" w:vAnchor="text" w:hAnchor="margin" w:xAlign="center" w:y="-26"/>
+                    <w:pBdr>
+                      <w:top w:val="single" w:sz="2" w:space="5" w:color="000000"/>
+                      <w:left w:val="single" w:sz="2" w:space="5" w:color="000000"/>
+                      <w:bottom w:val="single" w:sz="2" w:space="5" w:color="000000"/>
+                      <w:right w:val="single" w:sz="2" w:space="5" w:color="000000"/>
+                    </w:pBdr>
+                    <w:spacing w:before="0" w:beforeAutospacing="0" w:after="0" w:afterAutospacing="0"/>
+                    <w:suppressOverlap/>
+                    <w:rPr>
+                      <w:rFonts w:ascii="Helvetica Neue" w:hAnsi="Helvetica Neue"/>
+                      <w:b/>
+                      <w:bCs/>
+                      <w:color w:val="333333"/>
+                      <w:sz w:val="27"/>
+                      <w:szCs w:val="27"/>
+                    </w:rPr>
+                  </w:pPr>
+                  <w:r>
+                    <w:rPr>
+                      <w:rStyle w:val="cl-13c9f46e"/>
+                      <w:rFonts w:ascii="Helvetica" w:hAnsi="Helvetica"/>
+                      <w:color w:val="000000"/>
+                      <w:sz w:val="22"/>
+                      <w:szCs w:val="22"/>
+                    </w:rPr>
+                    <w:lastRenderedPageBreak/>
+                    <w:t>Día</w:t>
+                  </w:r>
+                </w:p>
+              </w:tc>
+              <w:tc>
+                <w:tcPr>
+                  <w:tcW w:w="3969" w:type="dxa"/>
+                  <w:tcBorders>
+                    <w:top w:val="single" w:sz="12" w:space="0" w:color="666666"/>
+                    <w:left w:val="single" w:sz="2" w:space="0" w:color="000000"/>
+                    <w:bottom w:val="single" w:sz="12" w:space="0" w:color="666666"/>
+                    <w:right w:val="single" w:sz="2" w:space="0" w:color="000000"/>
+                  </w:tcBorders>
+                  <w:shd w:val="clear" w:color="auto" w:fill="auto"/>
+                  <w:tcMar>
+                    <w:top w:w="0" w:type="dxa"/>
+                    <w:left w:w="0" w:type="dxa"/>
+                    <w:bottom w:w="0" w:type="dxa"/>
+                    <w:right w:w="0" w:type="dxa"/>
+                  </w:tcMar>
+                  <w:vAlign w:val="center"/>
+                  <w:hideMark/>
+                </w:tcPr>
+                <w:p>
+                  <w:pPr>
+                    <w:pStyle w:val="cl-13cb6858"/>
+                    <w:framePr w:hSpace="141" w:wrap="around" w:vAnchor="text" w:hAnchor="margin" w:xAlign="center" w:y="-26"/>
+                    <w:pBdr>
+                      <w:top w:val="single" w:sz="2" w:space="5" w:color="000000"/>
+                      <w:left w:val="single" w:sz="2" w:space="5" w:color="000000"/>
+                      <w:bottom w:val="single" w:sz="2" w:space="5" w:color="000000"/>
+                      <w:right w:val="single" w:sz="2" w:space="5" w:color="000000"/>
+                    </w:pBdr>
+                    <w:spacing w:before="0" w:beforeAutospacing="0" w:after="0" w:afterAutospacing="0"/>
+                    <w:suppressOverlap/>
+                    <w:rPr>
+                      <w:rFonts w:ascii="Helvetica Neue" w:hAnsi="Helvetica Neue"/>
+                      <w:b/>
+                      <w:bCs/>
+                      <w:color w:val="333333"/>
+                      <w:sz w:val="27"/>
+                      <w:szCs w:val="27"/>
+                    </w:rPr>
+                  </w:pPr>
+                  <w:r>
+                    <w:rPr>
+                      <w:rStyle w:val="cl-13c9f46e"/>
+                      <w:rFonts w:ascii="Helvetica" w:hAnsi="Helvetica"/>
+                      <w:color w:val="000000"/>
+                      <w:sz w:val="22"/>
+                      <w:szCs w:val="22"/>
+                    </w:rPr>
+                    <w:t>Tema a revisar</w:t>
+                  </w:r>
+                </w:p>
+              </w:tc>
+              <w:tc>
+                <w:tcPr>
+                  <w:tcW w:w="3969" w:type="dxa"/>
+                  <w:tcBorders>
+                    <w:top w:val="single" w:sz="12" w:space="0" w:color="666666"/>
+                    <w:left w:val="single" w:sz="2" w:space="0" w:color="000000"/>
+                    <w:bottom w:val="single" w:sz="12" w:space="0" w:color="666666"/>
+                    <w:right w:val="single" w:sz="2" w:space="0" w:color="000000"/>
+                  </w:tcBorders>
+                  <w:shd w:val="clear" w:color="auto" w:fill="auto"/>
+                  <w:tcMar>
+                    <w:top w:w="0" w:type="dxa"/>
+                    <w:left w:w="0" w:type="dxa"/>
+                    <w:bottom w:w="0" w:type="dxa"/>
+                    <w:right w:w="0" w:type="dxa"/>
+                  </w:tcMar>
+                  <w:vAlign w:val="center"/>
+                  <w:hideMark/>
+                </w:tcPr>
+                <w:p>
+                  <w:pPr>
+                    <w:pStyle w:val="cl-13cb6859"/>
+                    <w:framePr w:hSpace="141" w:wrap="around" w:vAnchor="text" w:hAnchor="margin" w:xAlign="center" w:y="-26"/>
+                    <w:pBdr>
+                      <w:top w:val="single" w:sz="2" w:space="5" w:color="000000"/>
+                      <w:left w:val="single" w:sz="2" w:space="5" w:color="000000"/>
+                      <w:bottom w:val="single" w:sz="2" w:space="5" w:color="000000"/>
+                      <w:right w:val="single" w:sz="2" w:space="5" w:color="000000"/>
+                    </w:pBdr>
+                    <w:spacing w:before="0" w:beforeAutospacing="0" w:after="0" w:afterAutospacing="0"/>
+                    <w:suppressOverlap/>
+                    <w:jc w:val="right"/>
+                    <w:rPr>
+                      <w:rFonts w:ascii="Helvetica Neue" w:hAnsi="Helvetica Neue"/>
+                      <w:b/>
+                      <w:bCs/>
+                      <w:color w:val="333333"/>
+                      <w:sz w:val="27"/>
+                      <w:szCs w:val="27"/>
+                    </w:rPr>
+                  </w:pPr>
+                  <w:r>
+                    <w:rPr>
+                      <w:rStyle w:val="cl-13c9f46e"/>
+                      <w:rFonts w:ascii="Helvetica" w:hAnsi="Helvetica"/>
+                      <w:color w:val="000000"/>
+                      <w:sz w:val="22"/>
+                      <w:szCs w:val="22"/>
+                    </w:rPr>
+                    <w:t>Horas de clase por sesión</w:t>
+                  </w:r>
+                </w:p>
+              </w:tc>
+              <w:tc>
+                <w:tcPr>
+                  <w:tcW w:w="3969" w:type="dxa"/>
+                  <w:tcBorders>
+                    <w:top w:val="single" w:sz="12" w:space="0" w:color="666666"/>
+                    <w:left w:val="single" w:sz="2" w:space="0" w:color="000000"/>
+                    <w:bottom w:val="single" w:sz="12" w:space="0" w:color="666666"/>
+                    <w:right w:val="single" w:sz="2" w:space="0" w:color="000000"/>
+                  </w:tcBorders>
+                  <w:shd w:val="clear" w:color="auto" w:fill="auto"/>
+                  <w:tcMar>
+                    <w:top w:w="0" w:type="dxa"/>
+                    <w:left w:w="0" w:type="dxa"/>
+                    <w:bottom w:w="0" w:type="dxa"/>
+                    <w:right w:w="0" w:type="dxa"/>
+                  </w:tcMar>
+                  <w:vAlign w:val="center"/>
+                  <w:hideMark/>
+                </w:tcPr>
+                <w:p>
+                  <w:pPr>
+                    <w:pStyle w:val="cl-13cb6859"/>
+                    <w:framePr w:hSpace="141" w:wrap="around" w:vAnchor="text" w:hAnchor="margin" w:xAlign="center" w:y="-26"/>
+                    <w:pBdr>
+                      <w:top w:val="single" w:sz="2" w:space="5" w:color="000000"/>
+                      <w:left w:val="single" w:sz="2" w:space="5" w:color="000000"/>
+                      <w:bottom w:val="single" w:sz="2" w:space="5" w:color="000000"/>
+                      <w:right w:val="single" w:sz="2" w:space="5" w:color="000000"/>
+                    </w:pBdr>
+                    <w:spacing w:before="0" w:beforeAutospacing="0" w:after="0" w:afterAutospacing="0"/>
+                    <w:suppressOverlap/>
+                    <w:jc w:val="right"/>
+                    <w:rPr>
+                      <w:rFonts w:ascii="Helvetica Neue" w:hAnsi="Helvetica Neue"/>
+                      <w:b/>
+                      <w:bCs/>
+                      <w:color w:val="333333"/>
+                      <w:sz w:val="27"/>
+                      <w:szCs w:val="27"/>
+                    </w:rPr>
+                  </w:pPr>
+                  <w:r>
+                    <w:rPr>
+                      <w:rStyle w:val="cl-13c9f46e"/>
+                      <w:rFonts w:ascii="Helvetica" w:hAnsi="Helvetica"/>
+                      <w:color w:val="000000"/>
+                      <w:sz w:val="22"/>
+                      <w:szCs w:val="22"/>
+                    </w:rPr>
+                    <w:t>Horas prácticas</w:t>
+                  </w:r>
+                </w:p>
+              </w:tc>
+            </w:tr>
+            <w:tr>
+              <w:tc>
+                <w:tcPr>
+                  <w:tcW w:w="3969" w:type="dxa"/>
+                  <w:tcBorders>
+                    <w:top w:val="single" w:sz="2" w:space="0" w:color="000000"/>
+                    <w:left w:val="single" w:sz="2" w:space="0" w:color="000000"/>
+                    <w:bottom w:val="single" w:sz="2" w:space="0" w:color="000000"/>
+                    <w:right w:val="single" w:sz="2" w:space="0" w:color="000000"/>
+                  </w:tcBorders>
+                  <w:shd w:val="clear" w:color="auto" w:fill="auto"/>
+                  <w:tcMar>
+                    <w:top w:w="0" w:type="dxa"/>
+                    <w:left w:w="0" w:type="dxa"/>
+                    <w:bottom w:w="0" w:type="dxa"/>
+                    <w:right w:w="0" w:type="dxa"/>
+                  </w:tcMar>
+                  <w:vAlign w:val="center"/>
+                  <w:hideMark/>
+                </w:tcPr>
+                <w:p>
+                  <w:pPr>
+                    <w:pStyle w:val="cl-13cb6858"/>
+                    <w:framePr w:hSpace="141" w:wrap="around" w:vAnchor="text" w:hAnchor="margin" w:xAlign="center" w:y="-26"/>
+                    <w:pBdr>
+                      <w:top w:val="single" w:sz="2" w:space="5" w:color="000000"/>
+                      <w:left w:val="single" w:sz="2" w:space="5" w:color="000000"/>
+                      <w:bottom w:val="single" w:sz="2" w:space="5" w:color="000000"/>
+                      <w:right w:val="single" w:sz="2" w:space="5" w:color="000000"/>
+                    </w:pBdr>
+                    <w:spacing w:before="0" w:beforeAutospacing="0" w:after="0" w:afterAutospacing="0"/>
+                    <w:suppressOverlap/>
+                    <w:rPr>
+                      <w:rFonts w:ascii="Helvetica Neue" w:hAnsi="Helvetica Neue"/>
+                      <w:color w:val="333333"/>
+                      <w:sz w:val="27"/>
+                      <w:szCs w:val="27"/>
+                    </w:rPr>
+                  </w:pPr>
+                  <w:r>
+                    <w:rPr>
+                      <w:rStyle w:val="cl-13c9f46e"/>
+                      <w:rFonts w:ascii="Helvetica" w:hAnsi="Helvetica"/>
+                      <w:color w:val="000000"/>
+                      <w:sz w:val="22"/>
+                      <w:szCs w:val="22"/>
+                    </w:rPr>
+                    <w:t>1 a 2</w:t>
+                  </w:r>
+                </w:p>
+              </w:tc>
+              <w:tc>
+                <w:tcPr>
+                  <w:tcW w:w="3969" w:type="dxa"/>
+                  <w:tcBorders>
+                    <w:top w:val="single" w:sz="2" w:space="0" w:color="000000"/>
+                    <w:left w:val="single" w:sz="2" w:space="0" w:color="000000"/>
+                    <w:bottom w:val="single" w:sz="2" w:space="0" w:color="000000"/>
+                    <w:right w:val="single" w:sz="2" w:space="0" w:color="000000"/>
+                  </w:tcBorders>
+                  <w:shd w:val="clear" w:color="auto" w:fill="auto"/>
+                  <w:tcMar>
+                    <w:top w:w="0" w:type="dxa"/>
+                    <w:left w:w="0" w:type="dxa"/>
+                    <w:bottom w:w="0" w:type="dxa"/>
+                    <w:right w:w="0" w:type="dxa"/>
+                  </w:tcMar>
+                  <w:vAlign w:val="center"/>
+                  <w:hideMark/>
+                </w:tcPr>
+                <w:p>
+                  <w:pPr>
+                    <w:pStyle w:val="cl-13cb6858"/>
+                    <w:framePr w:hSpace="141" w:wrap="around" w:vAnchor="text" w:hAnchor="margin" w:xAlign="center" w:y="-26"/>
+                    <w:pBdr>
+                      <w:top w:val="single" w:sz="2" w:space="5" w:color="000000"/>
+                      <w:left w:val="single" w:sz="2" w:space="5" w:color="000000"/>
+                      <w:bottom w:val="single" w:sz="2" w:space="5" w:color="000000"/>
+                      <w:right w:val="single" w:sz="2" w:space="5" w:color="000000"/>
+                    </w:pBdr>
+                    <w:spacing w:before="0" w:beforeAutospacing="0" w:after="0" w:afterAutospacing="0"/>
+                    <w:suppressOverlap/>
+                    <w:rPr>
+                      <w:rFonts w:ascii="Helvetica Neue" w:hAnsi="Helvetica Neue"/>
+                      <w:color w:val="333333"/>
+                      <w:sz w:val="27"/>
+                      <w:szCs w:val="27"/>
+                    </w:rPr>
+                  </w:pPr>
+                  <w:r>
+                    <w:rPr>
+                      <w:rStyle w:val="cl-13c9f46e"/>
+                      <w:rFonts w:ascii="Helvetica" w:hAnsi="Helvetica"/>
+                      <w:color w:val="000000"/>
+                      <w:sz w:val="22"/>
+                      <w:szCs w:val="22"/>
+                    </w:rPr>
+                    <w:t>Instalación e introducción a programación básica en R: archivos Rmarkdown</w:t>
+                  </w:r>
+                </w:p>
+              </w:tc>
+              <w:tc>
+                <w:tcPr>
+                  <w:tcW w:w="3969" w:type="dxa"/>
+                  <w:tcBorders>
+                    <w:top w:val="single" w:sz="2" w:space="0" w:color="000000"/>
+                    <w:left w:val="single" w:sz="2" w:space="0" w:color="000000"/>
+                    <w:bottom w:val="single" w:sz="2" w:space="0" w:color="000000"/>
+                    <w:right w:val="single" w:sz="2" w:space="0" w:color="000000"/>
+                  </w:tcBorders>
+                  <w:shd w:val="clear" w:color="auto" w:fill="auto"/>
+                  <w:tcMar>
+                    <w:top w:w="0" w:type="dxa"/>
+                    <w:left w:w="0" w:type="dxa"/>
+                    <w:bottom w:w="0" w:type="dxa"/>
+                    <w:right w:w="0" w:type="dxa"/>
+                  </w:tcMar>
+                  <w:vAlign w:val="center"/>
+                  <w:hideMark/>
+                </w:tcPr>
+                <w:p>
+                  <w:pPr>
+                    <w:pStyle w:val="cl-13cb6859"/>
+                    <w:framePr w:hSpace="141" w:wrap="around" w:vAnchor="text" w:hAnchor="margin" w:xAlign="center" w:y="-26"/>
+                    <w:pBdr>
+                      <w:top w:val="single" w:sz="2" w:space="5" w:color="000000"/>
+                      <w:left w:val="single" w:sz="2" w:space="5" w:color="000000"/>
+                      <w:bottom w:val="single" w:sz="2" w:space="5" w:color="000000"/>
+                      <w:right w:val="single" w:sz="2" w:space="5" w:color="000000"/>
+                    </w:pBdr>
+                    <w:spacing w:before="0" w:beforeAutospacing="0" w:after="0" w:afterAutospacing="0"/>
+                    <w:suppressOverlap/>
+                    <w:jc w:val="right"/>
+                    <w:rPr>
+                      <w:rFonts w:ascii="Helvetica Neue" w:hAnsi="Helvetica Neue"/>
+                      <w:color w:val="333333"/>
+                      <w:sz w:val="27"/>
+                      <w:szCs w:val="27"/>
+                    </w:rPr>
+                  </w:pPr>
+                  <w:r>
+                    <w:rPr>
+                      <w:rStyle w:val="cl-13c9f46e"/>
+                      <w:rFonts w:ascii="Helvetica" w:hAnsi="Helvetica"/>
+                      <w:color w:val="000000"/>
+                      <w:sz w:val="22"/>
+                      <w:szCs w:val="22"/>
+                    </w:rPr>
+                    <w:t>2</w:t>
+                  </w:r>
+                </w:p>
+              </w:tc>
+              <w:tc>
+                <w:tcPr>
+                  <w:tcW w:w="3969" w:type="dxa"/>
+                  <w:tcBorders>
+                    <w:top w:val="single" w:sz="2" w:space="0" w:color="000000"/>
+                    <w:left w:val="single" w:sz="2" w:space="0" w:color="000000"/>
+                    <w:bottom w:val="single" w:sz="2" w:space="0" w:color="000000"/>
+                    <w:right w:val="single" w:sz="2" w:space="0" w:color="000000"/>
+                  </w:tcBorders>
+                  <w:shd w:val="clear" w:color="auto" w:fill="auto"/>
+                  <w:tcMar>
+                    <w:top w:w="0" w:type="dxa"/>
+                    <w:left w:w="0" w:type="dxa"/>
+                    <w:bottom w:w="0" w:type="dxa"/>
+                    <w:right w:w="0" w:type="dxa"/>
+                  </w:tcMar>
+                  <w:vAlign w:val="center"/>
+                  <w:hideMark/>
+                </w:tcPr>
+                <w:p>
+                  <w:pPr>
+                    <w:pStyle w:val="cl-13cb6859"/>
+                    <w:framePr w:hSpace="141" w:wrap="around" w:vAnchor="text" w:hAnchor="margin" w:xAlign="center" w:y="-26"/>
+                    <w:pBdr>
+                      <w:top w:val="single" w:sz="2" w:space="5" w:color="000000"/>
+                      <w:left w:val="single" w:sz="2" w:space="5" w:color="000000"/>
+                      <w:bottom w:val="single" w:sz="2" w:space="5" w:color="000000"/>
+                      <w:right w:val="single" w:sz="2" w:space="5" w:color="000000"/>
+                    </w:pBdr>
+                    <w:spacing w:before="0" w:beforeAutospacing="0" w:after="0" w:afterAutospacing="0"/>
+                    <w:suppressOverlap/>
+                    <w:jc w:val="right"/>
+                    <w:rPr>
+                      <w:rFonts w:ascii="Helvetica Neue" w:hAnsi="Helvetica Neue"/>
+                      <w:color w:val="333333"/>
+                      <w:sz w:val="27"/>
+                      <w:szCs w:val="27"/>
+                    </w:rPr>
+                  </w:pPr>
+                  <w:r>
+                    <w:rPr>
+                      <w:rStyle w:val="cl-13c9f46e"/>
+                      <w:rFonts w:ascii="Helvetica" w:hAnsi="Helvetica"/>
+                      <w:color w:val="000000"/>
+                      <w:sz w:val="22"/>
+                      <w:szCs w:val="22"/>
+                    </w:rPr>
+                    <w:t>2</w:t>
+                  </w:r>
+                </w:p>
+              </w:tc>
+            </w:tr>
+            <w:tr>
+              <w:tc>
+                <w:tcPr>
+                  <w:tcW w:w="3969" w:type="dxa"/>
+                  <w:tcBorders>
+                    <w:top w:val="single" w:sz="2" w:space="0" w:color="000000"/>
+                    <w:left w:val="single" w:sz="2" w:space="0" w:color="000000"/>
+                    <w:bottom w:val="single" w:sz="2" w:space="0" w:color="000000"/>
+                    <w:right w:val="single" w:sz="2" w:space="0" w:color="000000"/>
+                  </w:tcBorders>
+                  <w:shd w:val="clear" w:color="auto" w:fill="auto"/>
+                  <w:tcMar>
+                    <w:top w:w="0" w:type="dxa"/>
+                    <w:left w:w="0" w:type="dxa"/>
+                    <w:bottom w:w="0" w:type="dxa"/>
+                    <w:right w:w="0" w:type="dxa"/>
+                  </w:tcMar>
+                  <w:vAlign w:val="center"/>
+                  <w:hideMark/>
+                </w:tcPr>
+                <w:p>
+                  <w:pPr>
+                    <w:pStyle w:val="cl-13cb6858"/>
+                    <w:framePr w:hSpace="141" w:wrap="around" w:vAnchor="text" w:hAnchor="margin" w:xAlign="center" w:y="-26"/>
+                    <w:pBdr>
+                      <w:top w:val="single" w:sz="2" w:space="5" w:color="000000"/>
+                      <w:left w:val="single" w:sz="2" w:space="5" w:color="000000"/>
+                      <w:bottom w:val="single" w:sz="2" w:space="5" w:color="000000"/>
+                      <w:right w:val="single" w:sz="2" w:space="5" w:color="000000"/>
+                    </w:pBdr>
+                    <w:spacing w:before="0" w:beforeAutospacing="0" w:after="0" w:afterAutospacing="0"/>
+                    <w:suppressOverlap/>
+                    <w:rPr>
+                      <w:rFonts w:ascii="Helvetica Neue" w:hAnsi="Helvetica Neue"/>
+                      <w:color w:val="333333"/>
+                      <w:sz w:val="27"/>
+                      <w:szCs w:val="27"/>
+                    </w:rPr>
+                  </w:pPr>
+                  <w:r>
+                    <w:rPr>
+                      <w:rStyle w:val="cl-13c9f46e"/>
+                      <w:rFonts w:ascii="Helvetica" w:hAnsi="Helvetica"/>
+                      <w:color w:val="000000"/>
+                      <w:sz w:val="22"/>
+                      <w:szCs w:val="22"/>
+                    </w:rPr>
+                    <w:t>3 a 4</w:t>
+                  </w:r>
+                </w:p>
+              </w:tc>
+              <w:tc>
+                <w:tcPr>
+                  <w:tcW w:w="3969" w:type="dxa"/>
+                  <w:tcBorders>
+                    <w:top w:val="single" w:sz="2" w:space="0" w:color="000000"/>
+                    <w:left w:val="single" w:sz="2" w:space="0" w:color="000000"/>
+                    <w:bottom w:val="single" w:sz="2" w:space="0" w:color="000000"/>
+                    <w:right w:val="single" w:sz="2" w:space="0" w:color="000000"/>
+                  </w:tcBorders>
+                  <w:shd w:val="clear" w:color="auto" w:fill="auto"/>
+                  <w:tcMar>
+                    <w:top w:w="0" w:type="dxa"/>
+                    <w:left w:w="0" w:type="dxa"/>
+                    <w:bottom w:w="0" w:type="dxa"/>
+                    <w:right w:w="0" w:type="dxa"/>
+                  </w:tcMar>
+                  <w:vAlign w:val="center"/>
+                  <w:hideMark/>
+                </w:tcPr>
+                <w:p>
+                  <w:pPr>
+                    <w:pStyle w:val="cl-13cb6858"/>
+                    <w:framePr w:hSpace="141" w:wrap="around" w:vAnchor="text" w:hAnchor="margin" w:xAlign="center" w:y="-26"/>
+                    <w:pBdr>
+                      <w:top w:val="single" w:sz="2" w:space="5" w:color="000000"/>
+                      <w:left w:val="single" w:sz="2" w:space="5" w:color="000000"/>
+                      <w:bottom w:val="single" w:sz="2" w:space="5" w:color="000000"/>
+                      <w:right w:val="single" w:sz="2" w:space="5" w:color="000000"/>
+                    </w:pBdr>
+                    <w:spacing w:before="0" w:beforeAutospacing="0" w:after="0" w:afterAutospacing="0"/>
+                    <w:suppressOverlap/>
+                    <w:rPr>
+                      <w:rFonts w:ascii="Helvetica Neue" w:hAnsi="Helvetica Neue"/>
+                      <w:color w:val="333333"/>
+                      <w:sz w:val="27"/>
+                      <w:szCs w:val="27"/>
+                    </w:rPr>
+                  </w:pPr>
+                  <w:r>
+                    <w:rPr>
+                      <w:rStyle w:val="cl-13c9f46e"/>
+                      <w:rFonts w:ascii="Helvetica" w:hAnsi="Helvetica"/>
+                      <w:color w:val="000000"/>
+                      <w:sz w:val="22"/>
+                      <w:szCs w:val="22"/>
+                    </w:rPr>
+                    <w:t>Publicación de páginas web y publicación en GitHub</w:t>
+                  </w:r>
+                </w:p>
+              </w:tc>
+              <w:tc>
+                <w:tcPr>
+                  <w:tcW w:w="3969" w:type="dxa"/>
+                  <w:tcBorders>
+                    <w:top w:val="single" w:sz="2" w:space="0" w:color="000000"/>
+                    <w:left w:val="single" w:sz="2" w:space="0" w:color="000000"/>
+                    <w:bottom w:val="single" w:sz="2" w:space="0" w:color="000000"/>
+                    <w:right w:val="single" w:sz="2" w:space="0" w:color="000000"/>
+                  </w:tcBorders>
+                  <w:shd w:val="clear" w:color="auto" w:fill="auto"/>
+                  <w:tcMar>
+                    <w:top w:w="0" w:type="dxa"/>
+                    <w:left w:w="0" w:type="dxa"/>
+                    <w:bottom w:w="0" w:type="dxa"/>
+                    <w:right w:w="0" w:type="dxa"/>
+                  </w:tcMar>
+                  <w:vAlign w:val="center"/>
+                  <w:hideMark/>
+                </w:tcPr>
+                <w:p>
+                  <w:pPr>
+                    <w:pStyle w:val="cl-13cb6859"/>
+                    <w:framePr w:hSpace="141" w:wrap="around" w:vAnchor="text" w:hAnchor="margin" w:xAlign="center" w:y="-26"/>
+                    <w:pBdr>
+                      <w:top w:val="single" w:sz="2" w:space="5" w:color="000000"/>
+                      <w:left w:val="single" w:sz="2" w:space="5" w:color="000000"/>
+                      <w:bottom w:val="single" w:sz="2" w:space="5" w:color="000000"/>
+                      <w:right w:val="single" w:sz="2" w:space="5" w:color="000000"/>
+                    </w:pBdr>
+                    <w:spacing w:before="0" w:beforeAutospacing="0" w:after="0" w:afterAutospacing="0"/>
+                    <w:suppressOverlap/>
+                    <w:jc w:val="right"/>
+                    <w:rPr>
+                      <w:rFonts w:ascii="Helvetica Neue" w:hAnsi="Helvetica Neue"/>
+                      <w:color w:val="333333"/>
+                      <w:sz w:val="27"/>
+                      <w:szCs w:val="27"/>
+                    </w:rPr>
+                  </w:pPr>
+                  <w:r>
+                    <w:rPr>
+                      <w:rStyle w:val="cl-13c9f46e"/>
+                      <w:rFonts w:ascii="Helvetica" w:hAnsi="Helvetica"/>
+                      <w:color w:val="000000"/>
+                      <w:sz w:val="22"/>
+                      <w:szCs w:val="22"/>
+                    </w:rPr>
+                    <w:t>2</w:t>
+                  </w:r>
+                </w:p>
+              </w:tc>
+              <w:tc>
+                <w:tcPr>
+                  <w:tcW w:w="3969" w:type="dxa"/>
+                  <w:tcBorders>
+                    <w:top w:val="single" w:sz="2" w:space="0" w:color="000000"/>
+                    <w:left w:val="single" w:sz="2" w:space="0" w:color="000000"/>
+                    <w:bottom w:val="single" w:sz="2" w:space="0" w:color="000000"/>
+                    <w:right w:val="single" w:sz="2" w:space="0" w:color="000000"/>
+                  </w:tcBorders>
+                  <w:shd w:val="clear" w:color="auto" w:fill="auto"/>
+                  <w:tcMar>
+                    <w:top w:w="0" w:type="dxa"/>
+                    <w:left w:w="0" w:type="dxa"/>
+                    <w:bottom w:w="0" w:type="dxa"/>
+                    <w:right w:w="0" w:type="dxa"/>
+                  </w:tcMar>
+                  <w:vAlign w:val="center"/>
+                  <w:hideMark/>
+                </w:tcPr>
+                <w:p>
+                  <w:pPr>
+                    <w:pStyle w:val="cl-13cb6859"/>
+                    <w:framePr w:hSpace="141" w:wrap="around" w:vAnchor="text" w:hAnchor="margin" w:xAlign="center" w:y="-26"/>
+                    <w:pBdr>
+                      <w:top w:val="single" w:sz="2" w:space="5" w:color="000000"/>
+                      <w:left w:val="single" w:sz="2" w:space="5" w:color="000000"/>
+                      <w:bottom w:val="single" w:sz="2" w:space="5" w:color="000000"/>
+                      <w:right w:val="single" w:sz="2" w:space="5" w:color="000000"/>
+                    </w:pBdr>
+                    <w:spacing w:before="0" w:beforeAutospacing="0" w:after="0" w:afterAutospacing="0"/>
+                    <w:suppressOverlap/>
+                    <w:jc w:val="right"/>
+                    <w:rPr>
+                      <w:rFonts w:ascii="Helvetica Neue" w:hAnsi="Helvetica Neue"/>
+                      <w:color w:val="333333"/>
+                      <w:sz w:val="27"/>
+                      <w:szCs w:val="27"/>
+                    </w:rPr>
+                  </w:pPr>
+                  <w:r>
+                    <w:rPr>
+                      <w:rStyle w:val="cl-13c9f46e"/>
+                      <w:rFonts w:ascii="Helvetica" w:hAnsi="Helvetica"/>
+                      <w:color w:val="000000"/>
+                      <w:sz w:val="22"/>
+                      <w:szCs w:val="22"/>
+                    </w:rPr>
+                    <w:t>2</w:t>
+                  </w:r>
+                </w:p>
+              </w:tc>
+            </w:tr>
+            <w:tr>
+              <w:tc>
+                <w:tcPr>
+                  <w:tcW w:w="3969" w:type="dxa"/>
+                  <w:tcBorders>
+                    <w:top w:val="single" w:sz="2" w:space="0" w:color="000000"/>
+                    <w:left w:val="single" w:sz="2" w:space="0" w:color="000000"/>
+                    <w:bottom w:val="single" w:sz="2" w:space="0" w:color="000000"/>
+                    <w:right w:val="single" w:sz="2" w:space="0" w:color="000000"/>
+                  </w:tcBorders>
+                  <w:shd w:val="clear" w:color="auto" w:fill="auto"/>
+                  <w:tcMar>
+                    <w:top w:w="0" w:type="dxa"/>
+                    <w:left w:w="0" w:type="dxa"/>
+                    <w:bottom w:w="0" w:type="dxa"/>
+                    <w:right w:w="0" w:type="dxa"/>
+                  </w:tcMar>
+                  <w:vAlign w:val="center"/>
+                  <w:hideMark/>
+                </w:tcPr>
+                <w:p>
+                  <w:pPr>
+                    <w:pStyle w:val="cl-13cb6858"/>
+                    <w:framePr w:hSpace="141" w:wrap="around" w:vAnchor="text" w:hAnchor="margin" w:xAlign="center" w:y="-26"/>
+                    <w:pBdr>
+                      <w:top w:val="single" w:sz="2" w:space="5" w:color="000000"/>
+                      <w:left w:val="single" w:sz="2" w:space="5" w:color="000000"/>
+                      <w:bottom w:val="single" w:sz="2" w:space="5" w:color="000000"/>
+                      <w:right w:val="single" w:sz="2" w:space="5" w:color="000000"/>
+                    </w:pBdr>
+                    <w:spacing w:before="0" w:beforeAutospacing="0" w:after="0" w:afterAutospacing="0"/>
+                    <w:suppressOverlap/>
+                    <w:rPr>
+                      <w:rFonts w:ascii="Helvetica Neue" w:hAnsi="Helvetica Neue"/>
+                      <w:color w:val="333333"/>
+                      <w:sz w:val="27"/>
+                      <w:szCs w:val="27"/>
+                    </w:rPr>
+                  </w:pPr>
+                  <w:r>
+                    <w:rPr>
+                      <w:rStyle w:val="cl-13c9f46e"/>
+                      <w:rFonts w:ascii="Helvetica" w:hAnsi="Helvetica"/>
+                      <w:color w:val="000000"/>
+                      <w:sz w:val="22"/>
+                      <w:szCs w:val="22"/>
+                    </w:rPr>
+                    <w:t>5 a 6</w:t>
+                  </w:r>
+                </w:p>
+              </w:tc>
+              <w:tc>
+                <w:tcPr>
+                  <w:tcW w:w="3969" w:type="dxa"/>
+                  <w:tcBorders>
+                    <w:top w:val="single" w:sz="2" w:space="0" w:color="000000"/>
+                    <w:left w:val="single" w:sz="2" w:space="0" w:color="000000"/>
+                    <w:bottom w:val="single" w:sz="2" w:space="0" w:color="000000"/>
+                    <w:right w:val="single" w:sz="2" w:space="0" w:color="000000"/>
+                  </w:tcBorders>
+                  <w:shd w:val="clear" w:color="auto" w:fill="auto"/>
+                  <w:tcMar>
+                    <w:top w:w="0" w:type="dxa"/>
+                    <w:left w:w="0" w:type="dxa"/>
+                    <w:bottom w:w="0" w:type="dxa"/>
+                    <w:right w:w="0" w:type="dxa"/>
+                  </w:tcMar>
+                  <w:vAlign w:val="center"/>
+                  <w:hideMark/>
+                </w:tcPr>
+                <w:p>
+                  <w:pPr>
+                    <w:pStyle w:val="cl-13cb6858"/>
+                    <w:framePr w:hSpace="141" w:wrap="around" w:vAnchor="text" w:hAnchor="margin" w:xAlign="center" w:y="-26"/>
+                    <w:pBdr>
+                      <w:top w:val="single" w:sz="2" w:space="5" w:color="000000"/>
+                      <w:left w:val="single" w:sz="2" w:space="5" w:color="000000"/>
+                      <w:bottom w:val="single" w:sz="2" w:space="5" w:color="000000"/>
+                      <w:right w:val="single" w:sz="2" w:space="5" w:color="000000"/>
+                    </w:pBdr>
+                    <w:spacing w:before="0" w:beforeAutospacing="0" w:after="0" w:afterAutospacing="0"/>
+                    <w:suppressOverlap/>
+                    <w:rPr>
+                      <w:rFonts w:ascii="Helvetica Neue" w:hAnsi="Helvetica Neue"/>
+                      <w:color w:val="333333"/>
+                      <w:sz w:val="27"/>
+                      <w:szCs w:val="27"/>
+                    </w:rPr>
+                  </w:pPr>
+                  <w:r>
+                    <w:rPr>
+                      <w:rStyle w:val="cl-13c9f46e"/>
+                      <w:rFonts w:ascii="Helvetica" w:hAnsi="Helvetica"/>
+                      <w:color w:val="000000"/>
+                      <w:sz w:val="22"/>
+                      <w:szCs w:val="22"/>
+                    </w:rPr>
+                    <w:t>Extracción de datos de fuentes externas: INEGI, Banxico, Archivos de excel, observatorio de inteligencia de mercado FCCA</w:t>
+                  </w:r>
+                </w:p>
+              </w:tc>
+              <w:tc>
+                <w:tcPr>
+                  <w:tcW w:w="3969" w:type="dxa"/>
+                  <w:tcBorders>
+                    <w:top w:val="single" w:sz="2" w:space="0" w:color="000000"/>
+                    <w:left w:val="single" w:sz="2" w:space="0" w:color="000000"/>
+                    <w:bottom w:val="single" w:sz="2" w:space="0" w:color="000000"/>
+                    <w:right w:val="single" w:sz="2" w:space="0" w:color="000000"/>
+                  </w:tcBorders>
+                  <w:shd w:val="clear" w:color="auto" w:fill="auto"/>
+                  <w:tcMar>
+                    <w:top w:w="0" w:type="dxa"/>
+                    <w:left w:w="0" w:type="dxa"/>
+                    <w:bottom w:w="0" w:type="dxa"/>
+                    <w:right w:w="0" w:type="dxa"/>
+                  </w:tcMar>
+                  <w:vAlign w:val="center"/>
+                  <w:hideMark/>
+                </w:tcPr>
+                <w:p>
+                  <w:pPr>
+                    <w:pStyle w:val="cl-13cb6859"/>
+                    <w:framePr w:hSpace="141" w:wrap="around" w:vAnchor="text" w:hAnchor="margin" w:xAlign="center" w:y="-26"/>
+                    <w:pBdr>
+                      <w:top w:val="single" w:sz="2" w:space="5" w:color="000000"/>
+                      <w:left w:val="single" w:sz="2" w:space="5" w:color="000000"/>
+                      <w:bottom w:val="single" w:sz="2" w:space="5" w:color="000000"/>
+                      <w:right w:val="single" w:sz="2" w:space="5" w:color="000000"/>
+                    </w:pBdr>
+                    <w:spacing w:before="0" w:beforeAutospacing="0" w:after="0" w:afterAutospacing="0"/>
+                    <w:suppressOverlap/>
+                    <w:jc w:val="right"/>
+                    <w:rPr>
+                      <w:rFonts w:ascii="Helvetica Neue" w:hAnsi="Helvetica Neue"/>
+                      <w:color w:val="333333"/>
+                      <w:sz w:val="27"/>
+                      <w:szCs w:val="27"/>
+                    </w:rPr>
+                  </w:pPr>
+                  <w:r>
+                    <w:rPr>
+                      <w:rStyle w:val="cl-13c9f46e"/>
+                      <w:rFonts w:ascii="Helvetica" w:hAnsi="Helvetica"/>
+                      <w:color w:val="000000"/>
+                      <w:sz w:val="22"/>
+                      <w:szCs w:val="22"/>
+                    </w:rPr>
+                    <w:t>2</w:t>
+                  </w:r>
+                </w:p>
+              </w:tc>
+              <w:tc>
+                <w:tcPr>
+                  <w:tcW w:w="3969" w:type="dxa"/>
+                  <w:tcBorders>
+                    <w:top w:val="single" w:sz="2" w:space="0" w:color="000000"/>
+                    <w:left w:val="single" w:sz="2" w:space="0" w:color="000000"/>
+                    <w:bottom w:val="single" w:sz="2" w:space="0" w:color="000000"/>
+                    <w:right w:val="single" w:sz="2" w:space="0" w:color="000000"/>
+                  </w:tcBorders>
+                  <w:shd w:val="clear" w:color="auto" w:fill="auto"/>
+                  <w:tcMar>
+                    <w:top w:w="0" w:type="dxa"/>
+                    <w:left w:w="0" w:type="dxa"/>
+                    <w:bottom w:w="0" w:type="dxa"/>
+                    <w:right w:w="0" w:type="dxa"/>
+                  </w:tcMar>
+                  <w:vAlign w:val="center"/>
+                  <w:hideMark/>
+                </w:tcPr>
+                <w:p>
+                  <w:pPr>
+                    <w:pStyle w:val="cl-13cb6859"/>
+                    <w:framePr w:hSpace="141" w:wrap="around" w:vAnchor="text" w:hAnchor="margin" w:xAlign="center" w:y="-26"/>
+                    <w:pBdr>
+                      <w:top w:val="single" w:sz="2" w:space="5" w:color="000000"/>
+                      <w:left w:val="single" w:sz="2" w:space="5" w:color="000000"/>
+                      <w:bottom w:val="single" w:sz="2" w:space="5" w:color="000000"/>
+                      <w:right w:val="single" w:sz="2" w:space="5" w:color="000000"/>
+                    </w:pBdr>
+                    <w:spacing w:before="0" w:beforeAutospacing="0" w:after="0" w:afterAutospacing="0"/>
+                    <w:suppressOverlap/>
+                    <w:jc w:val="right"/>
+                    <w:rPr>
+                      <w:rFonts w:ascii="Helvetica Neue" w:hAnsi="Helvetica Neue"/>
+                      <w:color w:val="333333"/>
+                      <w:sz w:val="27"/>
+                      <w:szCs w:val="27"/>
+                    </w:rPr>
+                  </w:pPr>
+                  <w:r>
+                    <w:rPr>
+                      <w:rStyle w:val="cl-13c9f46e"/>
+                      <w:rFonts w:ascii="Helvetica" w:hAnsi="Helvetica"/>
+                      <w:color w:val="000000"/>
+                      <w:sz w:val="22"/>
+                      <w:szCs w:val="22"/>
+                    </w:rPr>
+                    <w:t>2</w:t>
+                  </w:r>
+                </w:p>
+              </w:tc>
+            </w:tr>
+            <w:tr>
+              <w:tc>
+                <w:tcPr>
+                  <w:tcW w:w="3969" w:type="dxa"/>
+                  <w:tcBorders>
+                    <w:top w:val="single" w:sz="2" w:space="0" w:color="000000"/>
+                    <w:left w:val="single" w:sz="2" w:space="0" w:color="000000"/>
+                    <w:bottom w:val="single" w:sz="2" w:space="0" w:color="000000"/>
+                    <w:right w:val="single" w:sz="2" w:space="0" w:color="000000"/>
+                  </w:tcBorders>
+                  <w:shd w:val="clear" w:color="auto" w:fill="auto"/>
+                  <w:tcMar>
+                    <w:top w:w="0" w:type="dxa"/>
+                    <w:left w:w="0" w:type="dxa"/>
+                    <w:bottom w:w="0" w:type="dxa"/>
+                    <w:right w:w="0" w:type="dxa"/>
+                  </w:tcMar>
+                  <w:vAlign w:val="center"/>
+                  <w:hideMark/>
+                </w:tcPr>
+                <w:p>
+                  <w:pPr>
+                    <w:pStyle w:val="cl-13cb6858"/>
+                    <w:framePr w:hSpace="141" w:wrap="around" w:vAnchor="text" w:hAnchor="margin" w:xAlign="center" w:y="-26"/>
+                    <w:pBdr>
+                      <w:top w:val="single" w:sz="2" w:space="5" w:color="000000"/>
+                      <w:left w:val="single" w:sz="2" w:space="5" w:color="000000"/>
+                      <w:bottom w:val="single" w:sz="2" w:space="5" w:color="000000"/>
+                      <w:right w:val="single" w:sz="2" w:space="5" w:color="000000"/>
+                    </w:pBdr>
+                    <w:spacing w:before="0" w:beforeAutospacing="0" w:after="0" w:afterAutospacing="0"/>
+                    <w:suppressOverlap/>
+                    <w:rPr>
+                      <w:rFonts w:ascii="Helvetica Neue" w:hAnsi="Helvetica Neue"/>
+                      <w:color w:val="333333"/>
+                      <w:sz w:val="27"/>
+                      <w:szCs w:val="27"/>
+                    </w:rPr>
+                  </w:pPr>
+                  <w:r>
+                    <w:rPr>
+                      <w:rStyle w:val="cl-13c9f46e"/>
+                      <w:rFonts w:ascii="Helvetica" w:hAnsi="Helvetica"/>
+                      <w:color w:val="000000"/>
+                      <w:sz w:val="22"/>
+                      <w:szCs w:val="22"/>
+                    </w:rPr>
+                    <w:t>7 a 8</w:t>
+                  </w:r>
+                </w:p>
+              </w:tc>
+              <w:tc>
+                <w:tcPr>
+                  <w:tcW w:w="3969" w:type="dxa"/>
+                  <w:tcBorders>
+                    <w:top w:val="single" w:sz="2" w:space="0" w:color="000000"/>
+                    <w:left w:val="single" w:sz="2" w:space="0" w:color="000000"/>
+                    <w:bottom w:val="single" w:sz="2" w:space="0" w:color="000000"/>
+                    <w:right w:val="single" w:sz="2" w:space="0" w:color="000000"/>
+                  </w:tcBorders>
+                  <w:shd w:val="clear" w:color="auto" w:fill="auto"/>
+                  <w:tcMar>
+                    <w:top w:w="0" w:type="dxa"/>
+                    <w:left w:w="0" w:type="dxa"/>
+                    <w:bottom w:w="0" w:type="dxa"/>
+                    <w:right w:w="0" w:type="dxa"/>
+                  </w:tcMar>
+                  <w:vAlign w:val="center"/>
+                  <w:hideMark/>
+                </w:tcPr>
+                <w:p>
+                  <w:pPr>
+                    <w:pStyle w:val="cl-13cb6858"/>
+                    <w:framePr w:hSpace="141" w:wrap="around" w:vAnchor="text" w:hAnchor="margin" w:xAlign="center" w:y="-26"/>
+                    <w:pBdr>
+                      <w:top w:val="single" w:sz="2" w:space="5" w:color="000000"/>
+                      <w:left w:val="single" w:sz="2" w:space="5" w:color="000000"/>
+                      <w:bottom w:val="single" w:sz="2" w:space="5" w:color="000000"/>
+                      <w:right w:val="single" w:sz="2" w:space="5" w:color="000000"/>
+                    </w:pBdr>
+                    <w:spacing w:before="0" w:beforeAutospacing="0" w:after="0" w:afterAutospacing="0"/>
+                    <w:suppressOverlap/>
+                    <w:rPr>
+                      <w:rFonts w:ascii="Helvetica Neue" w:hAnsi="Helvetica Neue"/>
+                      <w:color w:val="333333"/>
+                      <w:sz w:val="27"/>
+                      <w:szCs w:val="27"/>
+                    </w:rPr>
+                  </w:pPr>
+                  <w:r>
+                    <w:rPr>
+                      <w:rStyle w:val="cl-13c9f46e"/>
+                      <w:rFonts w:ascii="Helvetica" w:hAnsi="Helvetica"/>
+                      <w:color w:val="000000"/>
+                      <w:sz w:val="22"/>
+                      <w:szCs w:val="22"/>
+                    </w:rPr>
+                    <w:t>Tablas de resumen, tablas de análisis y gráficas interactivas</w:t>
+                  </w:r>
+                </w:p>
+              </w:tc>
+              <w:tc>
+                <w:tcPr>
+                  <w:tcW w:w="3969" w:type="dxa"/>
+                  <w:tcBorders>
+                    <w:top w:val="single" w:sz="2" w:space="0" w:color="000000"/>
+                    <w:left w:val="single" w:sz="2" w:space="0" w:color="000000"/>
+                    <w:bottom w:val="single" w:sz="2" w:space="0" w:color="000000"/>
+                    <w:right w:val="single" w:sz="2" w:space="0" w:color="000000"/>
+                  </w:tcBorders>
+                  <w:shd w:val="clear" w:color="auto" w:fill="auto"/>
+                  <w:tcMar>
+                    <w:top w:w="0" w:type="dxa"/>
+                    <w:left w:w="0" w:type="dxa"/>
+                    <w:bottom w:w="0" w:type="dxa"/>
+                    <w:right w:w="0" w:type="dxa"/>
+                  </w:tcMar>
+                  <w:vAlign w:val="center"/>
+                  <w:hideMark/>
+                </w:tcPr>
+                <w:p>
+                  <w:pPr>
+                    <w:pStyle w:val="cl-13cb6859"/>
+                    <w:framePr w:hSpace="141" w:wrap="around" w:vAnchor="text" w:hAnchor="margin" w:xAlign="center" w:y="-26"/>
+                    <w:pBdr>
+                      <w:top w:val="single" w:sz="2" w:space="5" w:color="000000"/>
+                      <w:left w:val="single" w:sz="2" w:space="5" w:color="000000"/>
+                      <w:bottom w:val="single" w:sz="2" w:space="5" w:color="000000"/>
+                      <w:right w:val="single" w:sz="2" w:space="5" w:color="000000"/>
+                    </w:pBdr>
+                    <w:spacing w:before="0" w:beforeAutospacing="0" w:after="0" w:afterAutospacing="0"/>
+                    <w:suppressOverlap/>
+                    <w:jc w:val="right"/>
+                    <w:rPr>
+                      <w:rFonts w:ascii="Helvetica Neue" w:hAnsi="Helvetica Neue"/>
+                      <w:color w:val="333333"/>
+                      <w:sz w:val="27"/>
+                      <w:szCs w:val="27"/>
+                    </w:rPr>
+                  </w:pPr>
+                  <w:r>
+                    <w:rPr>
+                      <w:rStyle w:val="cl-13c9f46e"/>
+                      <w:rFonts w:ascii="Helvetica" w:hAnsi="Helvetica"/>
+                      <w:color w:val="000000"/>
+                      <w:sz w:val="22"/>
+                      <w:szCs w:val="22"/>
+                    </w:rPr>
+                    <w:t>2</w:t>
+                  </w:r>
+                </w:p>
+              </w:tc>
+              <w:tc>
+                <w:tcPr>
+                  <w:tcW w:w="3969" w:type="dxa"/>
+                  <w:tcBorders>
+                    <w:top w:val="single" w:sz="2" w:space="0" w:color="000000"/>
+                    <w:left w:val="single" w:sz="2" w:space="0" w:color="000000"/>
+                    <w:bottom w:val="single" w:sz="2" w:space="0" w:color="000000"/>
+                    <w:right w:val="single" w:sz="2" w:space="0" w:color="000000"/>
+                  </w:tcBorders>
+                  <w:shd w:val="clear" w:color="auto" w:fill="auto"/>
+                  <w:tcMar>
+                    <w:top w:w="0" w:type="dxa"/>
+                    <w:left w:w="0" w:type="dxa"/>
+                    <w:bottom w:w="0" w:type="dxa"/>
+                    <w:right w:w="0" w:type="dxa"/>
+                  </w:tcMar>
+                  <w:vAlign w:val="center"/>
+                  <w:hideMark/>
+                </w:tcPr>
+                <w:p>
+                  <w:pPr>
+                    <w:pStyle w:val="cl-13cb6859"/>
+                    <w:framePr w:hSpace="141" w:wrap="around" w:vAnchor="text" w:hAnchor="margin" w:xAlign="center" w:y="-26"/>
+                    <w:pBdr>
+                      <w:top w:val="single" w:sz="2" w:space="5" w:color="000000"/>
+                      <w:left w:val="single" w:sz="2" w:space="5" w:color="000000"/>
+                      <w:bottom w:val="single" w:sz="2" w:space="5" w:color="000000"/>
+                      <w:right w:val="single" w:sz="2" w:space="5" w:color="000000"/>
+                    </w:pBdr>
+                    <w:spacing w:before="0" w:beforeAutospacing="0" w:after="0" w:afterAutospacing="0"/>
+                    <w:suppressOverlap/>
+                    <w:jc w:val="right"/>
+                    <w:rPr>
+                      <w:rFonts w:ascii="Helvetica Neue" w:hAnsi="Helvetica Neue"/>
+                      <w:color w:val="333333"/>
+                      <w:sz w:val="27"/>
+                      <w:szCs w:val="27"/>
+                    </w:rPr>
+                  </w:pPr>
+                  <w:r>
+                    <w:rPr>
+                      <w:rStyle w:val="cl-13c9f46e"/>
+                      <w:rFonts w:ascii="Helvetica" w:hAnsi="Helvetica"/>
+                      <w:color w:val="000000"/>
+                      <w:sz w:val="22"/>
+                      <w:szCs w:val="22"/>
+                    </w:rPr>
+                    <w:t>2</w:t>
+                  </w:r>
+                </w:p>
+              </w:tc>
+            </w:tr>
+            <w:tr>
+              <w:tc>
+                <w:tcPr>
+                  <w:tcW w:w="3969" w:type="dxa"/>
+                  <w:tcBorders>
+                    <w:top w:val="single" w:sz="2" w:space="0" w:color="000000"/>
+                    <w:left w:val="single" w:sz="2" w:space="0" w:color="000000"/>
+                    <w:bottom w:val="single" w:sz="12" w:space="0" w:color="666666"/>
+                    <w:right w:val="single" w:sz="2" w:space="0" w:color="000000"/>
+                  </w:tcBorders>
+                  <w:shd w:val="clear" w:color="auto" w:fill="auto"/>
+                  <w:tcMar>
+                    <w:top w:w="0" w:type="dxa"/>
+                    <w:left w:w="0" w:type="dxa"/>
+                    <w:bottom w:w="0" w:type="dxa"/>
+                    <w:right w:w="0" w:type="dxa"/>
+                  </w:tcMar>
+                  <w:vAlign w:val="center"/>
+                  <w:hideMark/>
+                </w:tcPr>
+                <w:p>
+                  <w:pPr>
+                    <w:pStyle w:val="cl-13cb6858"/>
+                    <w:framePr w:hSpace="141" w:wrap="around" w:vAnchor="text" w:hAnchor="margin" w:xAlign="center" w:y="-26"/>
+                    <w:pBdr>
+                      <w:top w:val="single" w:sz="2" w:space="5" w:color="000000"/>
+                      <w:left w:val="single" w:sz="2" w:space="5" w:color="000000"/>
+                      <w:bottom w:val="single" w:sz="2" w:space="5" w:color="000000"/>
+                      <w:right w:val="single" w:sz="2" w:space="5" w:color="000000"/>
+                    </w:pBdr>
+                    <w:spacing w:before="0" w:beforeAutospacing="0" w:after="0" w:afterAutospacing="0"/>
+                    <w:suppressOverlap/>
+                    <w:rPr>
+                      <w:rFonts w:ascii="Helvetica Neue" w:hAnsi="Helvetica Neue"/>
+                      <w:color w:val="333333"/>
+                      <w:sz w:val="27"/>
+                      <w:szCs w:val="27"/>
+                    </w:rPr>
+                  </w:pPr>
+                  <w:r>
+                    <w:rPr>
+                      <w:rStyle w:val="cl-13c9f46e"/>
+                      <w:rFonts w:ascii="Helvetica" w:hAnsi="Helvetica"/>
+                      <w:color w:val="000000"/>
+                      <w:sz w:val="22"/>
+                      <w:szCs w:val="22"/>
+                    </w:rPr>
+                    <w:t>9 a 10</w:t>
+                  </w:r>
+                </w:p>
+              </w:tc>
+              <w:tc>
+                <w:tcPr>
+                  <w:tcW w:w="3969" w:type="dxa"/>
+                  <w:tcBorders>
+                    <w:top w:val="single" w:sz="2" w:space="0" w:color="000000"/>
+                    <w:left w:val="single" w:sz="2" w:space="0" w:color="000000"/>
+                    <w:bottom w:val="single" w:sz="12" w:space="0" w:color="666666"/>
+                    <w:right w:val="single" w:sz="2" w:space="0" w:color="000000"/>
+                  </w:tcBorders>
+                  <w:shd w:val="clear" w:color="auto" w:fill="auto"/>
+                  <w:tcMar>
+                    <w:top w:w="0" w:type="dxa"/>
+                    <w:left w:w="0" w:type="dxa"/>
+                    <w:bottom w:w="0" w:type="dxa"/>
+                    <w:right w:w="0" w:type="dxa"/>
+                  </w:tcMar>
+                  <w:vAlign w:val="center"/>
+                  <w:hideMark/>
+                </w:tcPr>
+                <w:p>
+                  <w:pPr>
+                    <w:pStyle w:val="cl-13cb6858"/>
+                    <w:framePr w:hSpace="141" w:wrap="around" w:vAnchor="text" w:hAnchor="margin" w:xAlign="center" w:y="-26"/>
+                    <w:pBdr>
+                      <w:top w:val="single" w:sz="2" w:space="5" w:color="000000"/>
+                      <w:left w:val="single" w:sz="2" w:space="5" w:color="000000"/>
+                      <w:bottom w:val="single" w:sz="2" w:space="5" w:color="000000"/>
+                      <w:right w:val="single" w:sz="2" w:space="5" w:color="000000"/>
+                    </w:pBdr>
+                    <w:spacing w:before="0" w:beforeAutospacing="0" w:after="0" w:afterAutospacing="0"/>
+                    <w:suppressOverlap/>
+                    <w:rPr>
+                      <w:rFonts w:ascii="Helvetica Neue" w:hAnsi="Helvetica Neue"/>
+                      <w:color w:val="333333"/>
+                      <w:sz w:val="27"/>
+                      <w:szCs w:val="27"/>
+                    </w:rPr>
+                  </w:pPr>
+                  <w:r>
+                    <w:rPr>
+                      <w:rStyle w:val="cl-13c9f46e"/>
+                      <w:rFonts w:ascii="Helvetica" w:hAnsi="Helvetica"/>
+                      <w:color w:val="000000"/>
+                      <w:sz w:val="22"/>
+                      <w:szCs w:val="22"/>
+                    </w:rPr>
+                    <w:t>Elaboración de sitios web interactivos y dashboards</w:t>
+                  </w:r>
+                </w:p>
+              </w:tc>
+              <w:tc>
+                <w:tcPr>
+                  <w:tcW w:w="3969" w:type="dxa"/>
+                  <w:tcBorders>
+                    <w:top w:val="single" w:sz="2" w:space="0" w:color="000000"/>
+                    <w:left w:val="single" w:sz="2" w:space="0" w:color="000000"/>
+                    <w:bottom w:val="single" w:sz="12" w:space="0" w:color="666666"/>
+                    <w:right w:val="single" w:sz="2" w:space="0" w:color="000000"/>
+                  </w:tcBorders>
+                  <w:shd w:val="clear" w:color="auto" w:fill="auto"/>
+                  <w:tcMar>
+                    <w:top w:w="0" w:type="dxa"/>
+                    <w:left w:w="0" w:type="dxa"/>
+                    <w:bottom w:w="0" w:type="dxa"/>
+                    <w:right w:w="0" w:type="dxa"/>
+                  </w:tcMar>
+                  <w:vAlign w:val="center"/>
+                  <w:hideMark/>
+                </w:tcPr>
+                <w:p>
+                  <w:pPr>
+                    <w:pStyle w:val="cl-13cb6859"/>
+                    <w:framePr w:hSpace="141" w:wrap="around" w:vAnchor="text" w:hAnchor="margin" w:xAlign="center" w:y="-26"/>
+                    <w:pBdr>
+                      <w:top w:val="single" w:sz="2" w:space="5" w:color="000000"/>
+                      <w:left w:val="single" w:sz="2" w:space="5" w:color="000000"/>
+                      <w:bottom w:val="single" w:sz="2" w:space="5" w:color="000000"/>
+                      <w:right w:val="single" w:sz="2" w:space="5" w:color="000000"/>
+                    </w:pBdr>
+                    <w:spacing w:before="0" w:beforeAutospacing="0" w:after="0" w:afterAutospacing="0"/>
+                    <w:suppressOverlap/>
+                    <w:jc w:val="right"/>
+                    <w:rPr>
+                      <w:rFonts w:ascii="Helvetica Neue" w:hAnsi="Helvetica Neue"/>
+                      <w:color w:val="333333"/>
+                      <w:sz w:val="27"/>
+                      <w:szCs w:val="27"/>
+                    </w:rPr>
+                  </w:pPr>
+                  <w:r>
+                    <w:rPr>
+                      <w:rStyle w:val="cl-13c9f46e"/>
+                      <w:rFonts w:ascii="Helvetica" w:hAnsi="Helvetica"/>
+                      <w:color w:val="000000"/>
+                      <w:sz w:val="22"/>
+                      <w:szCs w:val="22"/>
+                    </w:rPr>
+                    <w:t>2</w:t>
+                  </w:r>
+                </w:p>
+              </w:tc>
+              <w:tc>
+                <w:tcPr>
+                  <w:tcW w:w="3969" w:type="dxa"/>
+                  <w:tcBorders>
+                    <w:top w:val="single" w:sz="2" w:space="0" w:color="000000"/>
+                    <w:left w:val="single" w:sz="2" w:space="0" w:color="000000"/>
+                    <w:bottom w:val="single" w:sz="12" w:space="0" w:color="666666"/>
+                    <w:right w:val="single" w:sz="2" w:space="0" w:color="000000"/>
+                  </w:tcBorders>
+                  <w:shd w:val="clear" w:color="auto" w:fill="auto"/>
+                  <w:tcMar>
+                    <w:top w:w="0" w:type="dxa"/>
+                    <w:left w:w="0" w:type="dxa"/>
+                    <w:bottom w:w="0" w:type="dxa"/>
+                    <w:right w:w="0" w:type="dxa"/>
+                  </w:tcMar>
+                  <w:vAlign w:val="center"/>
+                  <w:hideMark/>
+                </w:tcPr>
+                <w:p>
+                  <w:pPr>
+                    <w:pStyle w:val="cl-13cb6859"/>
+                    <w:framePr w:hSpace="141" w:wrap="around" w:vAnchor="text" w:hAnchor="margin" w:xAlign="center" w:y="-26"/>
+                    <w:pBdr>
+                      <w:top w:val="single" w:sz="2" w:space="5" w:color="000000"/>
+                      <w:left w:val="single" w:sz="2" w:space="5" w:color="000000"/>
+                      <w:bottom w:val="single" w:sz="2" w:space="5" w:color="000000"/>
+                      <w:right w:val="single" w:sz="2" w:space="5" w:color="000000"/>
+                    </w:pBdr>
+                    <w:spacing w:before="0" w:beforeAutospacing="0" w:after="0" w:afterAutospacing="0"/>
+                    <w:suppressOverlap/>
+                    <w:jc w:val="right"/>
+                    <w:rPr>
+                      <w:rFonts w:ascii="Helvetica Neue" w:hAnsi="Helvetica Neue"/>
+                      <w:color w:val="333333"/>
+                      <w:sz w:val="27"/>
+                      <w:szCs w:val="27"/>
+                    </w:rPr>
+                  </w:pPr>
+                  <w:r>
+                    <w:rPr>
+                      <w:rStyle w:val="cl-13c9f46e"/>
+                      <w:rFonts w:ascii="Helvetica" w:hAnsi="Helvetica"/>
+                      <w:color w:val="000000"/>
+                      <w:sz w:val="22"/>
+                      <w:szCs w:val="22"/>
+                    </w:rPr>
+                    <w:t>2</w:t>
+                  </w:r>
+                </w:p>
+              </w:tc>
+            </w:tr>
+          </w:tbl>
           <w:p>
             <w:pPr>
               <w:pStyle w:val="Prrafodelista"/>
@@ -1958,14 +3049,6 @@
                 <w:szCs w:val="22"/>
               </w:rPr>
             </w:pPr>
-            <w:r>
-              <w:rPr>
-                <w:rFonts w:ascii="Arial" w:hAnsi="Arial" w:cs="Arial"/>
-                <w:sz w:val="22"/>
-                <w:szCs w:val="22"/>
-              </w:rPr>
-              <w:t>3.</w:t>
-            </w:r>
           </w:p>
           <w:p>
             <w:pPr>
@@ -2030,6 +3113,7 @@
                 <w:sz w:val="22"/>
                 <w:szCs w:val="22"/>
               </w:rPr>
+              <w:lastRenderedPageBreak/>
               <w:t xml:space="preserve">Datos estadísticos </w:t>
             </w:r>
           </w:p>
@@ -2150,7 +3234,6 @@
                 <w:sz w:val="22"/>
                 <w:szCs w:val="22"/>
               </w:rPr>
-              <w:lastRenderedPageBreak/>
               <w:t>Información de contraste</w:t>
             </w:r>
           </w:p>
@@ -2283,6 +3366,7 @@
                 <w:sz w:val="22"/>
                 <w:szCs w:val="22"/>
               </w:rPr>
+              <w:lastRenderedPageBreak/>
               <w:t>Presupuesto estimado desglosado</w:t>
             </w:r>
           </w:p>
@@ -2465,23 +3549,7 @@
                 <w:rFonts w:ascii="Arial" w:hAnsi="Arial" w:cs="Arial"/>
                 <w:lang w:val="it-IT"/>
               </w:rPr>
-              <w:t xml:space="preserve">Si </w:t>
-            </w:r>
-            <w:proofErr w:type="spellStart"/>
-            <w:r>
-              <w:rPr>
-                <w:rFonts w:ascii="Arial" w:hAnsi="Arial" w:cs="Arial"/>
-                <w:lang w:val="it-IT"/>
-              </w:rPr>
-              <w:t>Programar</w:t>
-            </w:r>
-            <w:proofErr w:type="spellEnd"/>
-            <w:r>
-              <w:rPr>
-                <w:rFonts w:ascii="Arial" w:hAnsi="Arial" w:cs="Arial"/>
-                <w:lang w:val="it-IT"/>
-              </w:rPr>
-              <w:t xml:space="preserve"> con la M.A. Ali</w:t>
+              <w:t>Si Programar con la M.A. Ali</w:t>
             </w:r>
             <w:r>
               <w:rPr>
@@ -2564,9 +3632,8 @@
                 <w:szCs w:val="22"/>
                 <w:lang w:val="it-IT"/>
               </w:rPr>
-              <w:t xml:space="preserve">SI </w:t>
-            </w:r>
-            <w:proofErr w:type="gramStart"/>
+              <w:t xml:space="preserve">SI (  </w:t>
+            </w:r>
             <w:r>
               <w:rPr>
                 <w:rFonts w:ascii="Arial" w:hAnsi="Arial" w:cs="Arial"/>
@@ -2574,18 +3641,8 @@
                 <w:szCs w:val="22"/>
                 <w:lang w:val="it-IT"/>
               </w:rPr>
-              <w:t xml:space="preserve">(  </w:t>
-            </w:r>
-            <w:r>
-              <w:rPr>
-                <w:rFonts w:ascii="Arial" w:hAnsi="Arial" w:cs="Arial"/>
-                <w:sz w:val="22"/>
-                <w:szCs w:val="22"/>
-                <w:lang w:val="it-IT"/>
-              </w:rPr>
               <w:t>X</w:t>
             </w:r>
-            <w:proofErr w:type="gramEnd"/>
             <w:r>
               <w:rPr>
                 <w:rFonts w:ascii="Arial" w:hAnsi="Arial" w:cs="Arial"/>
@@ -2784,12 +3841,12 @@
       </w:r>
     </w:p>
     <w:sectPr>
-      <w:headerReference w:type="even" r:id="rId8"/>
-      <w:headerReference w:type="default" r:id="rId9"/>
-      <w:footerReference w:type="even" r:id="rId10"/>
-      <w:footerReference w:type="default" r:id="rId11"/>
-      <w:headerReference w:type="first" r:id="rId12"/>
-      <w:footerReference w:type="first" r:id="rId13"/>
+      <w:headerReference w:type="even" r:id="rId9"/>
+      <w:headerReference w:type="default" r:id="rId10"/>
+      <w:footerReference w:type="even" r:id="rId11"/>
+      <w:footerReference w:type="default" r:id="rId12"/>
+      <w:headerReference w:type="first" r:id="rId13"/>
+      <w:footerReference w:type="first" r:id="rId14"/>
       <w:pgSz w:w="12240" w:h="15840" w:code="1"/>
       <w:pgMar w:top="3402" w:right="1134" w:bottom="1418" w:left="1418" w:header="709" w:footer="709" w:gutter="0"/>
       <w:cols w:space="708"/>
@@ -4449,6 +5506,39 @@
       <w:shd w:val="clear" w:color="auto" w:fill="E1DFDD"/>
     </w:rPr>
   </w:style>
+  <w:style w:type="paragraph" w:customStyle="1" w:styleId="cl-13cb6858">
+    <w:name w:val="cl-13cb6858"/>
+    <w:basedOn w:val="Normal"/>
+    <w:rsid w:val="00DB7BBB"/>
+    <w:pPr>
+      <w:spacing w:before="100" w:beforeAutospacing="1" w:after="100" w:afterAutospacing="1" w:line="240" w:lineRule="auto"/>
+    </w:pPr>
+    <w:rPr>
+      <w:rFonts w:ascii="Times New Roman" w:eastAsia="Times New Roman" w:hAnsi="Times New Roman" w:cs="Times New Roman"/>
+      <w:sz w:val="24"/>
+      <w:szCs w:val="24"/>
+      <w:lang w:eastAsia="es-MX"/>
+    </w:rPr>
+  </w:style>
+  <w:style w:type="character" w:customStyle="1" w:styleId="cl-13c9f46e">
+    <w:name w:val="cl-13c9f46e"/>
+    <w:basedOn w:val="Fuentedeprrafopredeter"/>
+    <w:rsid w:val="00DB7BBB"/>
+  </w:style>
+  <w:style w:type="paragraph" w:customStyle="1" w:styleId="cl-13cb6859">
+    <w:name w:val="cl-13cb6859"/>
+    <w:basedOn w:val="Normal"/>
+    <w:rsid w:val="00DB7BBB"/>
+    <w:pPr>
+      <w:spacing w:before="100" w:beforeAutospacing="1" w:after="100" w:afterAutospacing="1" w:line="240" w:lineRule="auto"/>
+    </w:pPr>
+    <w:rPr>
+      <w:rFonts w:ascii="Times New Roman" w:eastAsia="Times New Roman" w:hAnsi="Times New Roman" w:cs="Times New Roman"/>
+      <w:sz w:val="24"/>
+      <w:szCs w:val="24"/>
+      <w:lang w:eastAsia="es-MX"/>
+    </w:rPr>
+  </w:style>
 </w:styles>
 </file>
 

--- a/cursoR2024/FORMATO FICHA TÉCNICA .docx
+++ b/cursoR2024/FORMATO FICHA TÉCNICA .docx
@@ -269,15 +269,14 @@
                 <w:szCs w:val="22"/>
               </w:rPr>
             </w:pPr>
-          </w:p>
-          <w:p>
-            <w:pPr>
-              <w:rPr>
-                <w:rFonts w:ascii="Arial" w:hAnsi="Arial" w:cs="Arial"/>
-                <w:sz w:val="22"/>
-                <w:szCs w:val="22"/>
-              </w:rPr>
-            </w:pPr>
+            <w:r>
+              <w:rPr>
+                <w:rFonts w:ascii="Arial" w:hAnsi="Arial" w:cs="Arial"/>
+                <w:sz w:val="22"/>
+                <w:szCs w:val="22"/>
+              </w:rPr>
+              <w:t>Coordinación de educación contínua y seguimiento a egresados</w:t>
+            </w:r>
           </w:p>
         </w:tc>
       </w:tr>
@@ -322,6 +321,12 @@
                 <w:rFonts w:ascii="Arial" w:hAnsi="Arial" w:cs="Arial"/>
               </w:rPr>
               <w:t>Dr. Oscar Valdemar De la Torre Torres</w:t>
+            </w:r>
+            <w:r>
+              <w:rPr>
+                <w:rFonts w:ascii="Arial" w:hAnsi="Arial" w:cs="Arial"/>
+              </w:rPr>
+              <w:t xml:space="preserve"> (profesor que imparte el curso)</w:t>
             </w:r>
           </w:p>
         </w:tc>
@@ -844,6 +849,107 @@
               <w:t xml:space="preserve"> )</w:t>
             </w:r>
           </w:p>
+          <w:p>
+            <w:pPr>
+              <w:rPr>
+                <w:rFonts w:ascii="Arial" w:hAnsi="Arial" w:cs="Arial"/>
+                <w:sz w:val="22"/>
+                <w:szCs w:val="22"/>
+              </w:rPr>
+            </w:pPr>
+          </w:p>
+          <w:p>
+            <w:pPr>
+              <w:rPr>
+                <w:rFonts w:ascii="Arial" w:hAnsi="Arial" w:cs="Arial"/>
+                <w:sz w:val="22"/>
+                <w:szCs w:val="22"/>
+              </w:rPr>
+            </w:pPr>
+            <w:r>
+              <w:rPr>
+                <w:rFonts w:ascii="Arial" w:hAnsi="Arial" w:cs="Arial"/>
+                <w:sz w:val="22"/>
+                <w:szCs w:val="22"/>
+              </w:rPr>
+              <w:t xml:space="preserve">Liga del programa: </w:t>
+            </w:r>
+          </w:p>
+          <w:p>
+            <w:pPr>
+              <w:rPr>
+                <w:rFonts w:ascii="Arial" w:hAnsi="Arial" w:cs="Arial"/>
+                <w:sz w:val="22"/>
+                <w:szCs w:val="22"/>
+              </w:rPr>
+            </w:pPr>
+            <w:r>
+              <w:rPr>
+                <w:rFonts w:ascii="Arial" w:hAnsi="Arial" w:cs="Arial"/>
+                <w:sz w:val="22"/>
+                <w:szCs w:val="22"/>
+              </w:rPr>
+              <w:fldChar w:fldCharType="begin"/>
+            </w:r>
+            <w:r>
+              <w:rPr>
+                <w:rFonts w:ascii="Arial" w:hAnsi="Arial" w:cs="Arial"/>
+                <w:sz w:val="22"/>
+                <w:szCs w:val="22"/>
+              </w:rPr>
+              <w:instrText>HYPERLINK "https://oscarvdelatorretorres.github.io/cursos/cursoR2024/"</w:instrText>
+            </w:r>
+            <w:r>
+              <w:rPr>
+                <w:rFonts w:ascii="Arial" w:hAnsi="Arial" w:cs="Arial"/>
+                <w:sz w:val="22"/>
+                <w:szCs w:val="22"/>
+              </w:rPr>
+            </w:r>
+            <w:r>
+              <w:rPr>
+                <w:rFonts w:ascii="Arial" w:hAnsi="Arial" w:cs="Arial"/>
+                <w:sz w:val="22"/>
+                <w:szCs w:val="22"/>
+              </w:rPr>
+              <w:fldChar w:fldCharType="separate"/>
+            </w:r>
+            <w:r>
+              <w:rPr>
+                <w:rStyle w:val="Hipervnculo"/>
+                <w:rFonts w:ascii="Arial" w:hAnsi="Arial" w:cs="Arial"/>
+                <w:sz w:val="22"/>
+                <w:szCs w:val="22"/>
+              </w:rPr>
+              <w:t>https://oscarvdelatorretorres.github.io/cursos/cursoR2024</w:t>
+            </w:r>
+            <w:r>
+              <w:rPr>
+                <w:rStyle w:val="Hipervnculo"/>
+                <w:rFonts w:ascii="Arial" w:hAnsi="Arial" w:cs="Arial"/>
+                <w:sz w:val="22"/>
+                <w:szCs w:val="22"/>
+              </w:rPr>
+              <w:t>/</w:t>
+            </w:r>
+            <w:r>
+              <w:rPr>
+                <w:rFonts w:ascii="Arial" w:hAnsi="Arial" w:cs="Arial"/>
+                <w:sz w:val="22"/>
+                <w:szCs w:val="22"/>
+              </w:rPr>
+              <w:fldChar w:fldCharType="end"/>
+            </w:r>
+          </w:p>
+          <w:p>
+            <w:pPr>
+              <w:rPr>
+                <w:rFonts w:ascii="Arial" w:hAnsi="Arial" w:cs="Arial"/>
+                <w:sz w:val="22"/>
+                <w:szCs w:val="22"/>
+              </w:rPr>
+            </w:pPr>
+          </w:p>
         </w:tc>
       </w:tr>
       <w:tr>
@@ -1235,6 +1341,7 @@
                 <w:sz w:val="22"/>
                 <w:szCs w:val="22"/>
               </w:rPr>
+              <w:lastRenderedPageBreak/>
               <w:t>Dirigido a profesores de la FCCA como curso de capacitación.</w:t>
             </w:r>
           </w:p>
@@ -1531,17 +1638,27 @@
                 <w:rFonts w:ascii="Arial" w:hAnsi="Arial" w:cs="Arial"/>
               </w:rPr>
             </w:pPr>
-            <w:r>
-              <w:rPr>
-                <w:rFonts w:ascii="Arial" w:hAnsi="Arial" w:cs="Arial"/>
-              </w:rPr>
-              <w:t>https://oscarvdelatorretorres.github.io/cursos/cursoR2024/</w:t>
-            </w:r>
-            <w:r>
-              <w:rPr>
-                <w:rFonts w:ascii="Arial" w:hAnsi="Arial" w:cs="Arial"/>
-              </w:rPr>
-              <w:t xml:space="preserve">  </w:t>
+            <w:hyperlink r:id="rId9" w:history="1">
+              <w:r>
+                <w:rPr>
+                  <w:rStyle w:val="Hipervnculo"/>
+                  <w:rFonts w:ascii="Arial" w:hAnsi="Arial" w:cs="Arial"/>
+                </w:rPr>
+                <w:t>https://oscarvdelatorretorres.github.io/cursos/cursoR2024/</w:t>
+              </w:r>
+              <w:r>
+                <w:rPr>
+                  <w:rStyle w:val="Hipervnculo"/>
+                  <w:rFonts w:ascii="Arial" w:hAnsi="Arial" w:cs="Arial"/>
+                </w:rPr>
+                <w:t xml:space="preserve"> </w:t>
+              </w:r>
+            </w:hyperlink>
+            <w:r>
+              <w:rPr>
+                <w:rFonts w:ascii="Arial" w:hAnsi="Arial" w:cs="Arial"/>
+              </w:rPr>
+              <w:t xml:space="preserve"> </w:t>
             </w:r>
           </w:p>
           <w:p>
@@ -3841,12 +3958,12 @@
       </w:r>
     </w:p>
     <w:sectPr>
-      <w:headerReference w:type="even" r:id="rId9"/>
-      <w:headerReference w:type="default" r:id="rId10"/>
-      <w:footerReference w:type="even" r:id="rId11"/>
-      <w:footerReference w:type="default" r:id="rId12"/>
-      <w:headerReference w:type="first" r:id="rId13"/>
-      <w:footerReference w:type="first" r:id="rId14"/>
+      <w:headerReference w:type="even" r:id="rId10"/>
+      <w:headerReference w:type="default" r:id="rId11"/>
+      <w:footerReference w:type="even" r:id="rId12"/>
+      <w:footerReference w:type="default" r:id="rId13"/>
+      <w:headerReference w:type="first" r:id="rId14"/>
+      <w:footerReference w:type="first" r:id="rId15"/>
       <w:pgSz w:w="12240" w:h="15840" w:code="1"/>
       <w:pgMar w:top="3402" w:right="1134" w:bottom="1418" w:left="1418" w:header="709" w:footer="709" w:gutter="0"/>
       <w:cols w:space="708"/>
@@ -5539,6 +5656,18 @@
       <w:lang w:eastAsia="es-MX"/>
     </w:rPr>
   </w:style>
+  <w:style w:type="character" w:styleId="Hipervnculovisitado">
+    <w:name w:val="FollowedHyperlink"/>
+    <w:basedOn w:val="Fuentedeprrafopredeter"/>
+    <w:uiPriority w:val="99"/>
+    <w:semiHidden/>
+    <w:unhideWhenUsed/>
+    <w:rsid w:val="00847BE6"/>
+    <w:rPr>
+      <w:color w:val="800080" w:themeColor="followedHyperlink"/>
+      <w:u w:val="single"/>
+    </w:rPr>
+  </w:style>
 </w:styles>
 </file>
 
